--- a/Distributed Systems/Report.docx
+++ b/Distributed Systems/Report.docx
@@ -155,14 +155,12 @@
         </w:rPr>
         <w:t xml:space="preserve">messages were hardly lost even when sending a large </w:t>
       </w:r>
-      <w:proofErr w:type="gramStart"/>
-      <w:r>
-        <w:rPr>
-          <w:lang w:val="en-US"/>
-        </w:rPr>
-        <w:t>amount</w:t>
-      </w:r>
-      <w:proofErr w:type="gramEnd"/>
+      <w:r>
+        <w:rPr>
+          <w:lang w:val="en-US"/>
+        </w:rPr>
+        <w:t>number</w:t>
+      </w:r>
       <w:r>
         <w:rPr>
           <w:lang w:val="en-US"/>
@@ -187,107 +185,109 @@
         <w:rPr>
           <w:lang w:val="en-US"/>
         </w:rPr>
-        <w:t xml:space="preserve">UDP: Messages also can be lost when the network becomes congested. However, there is no in-built congestion control </w:t>
-      </w:r>
-      <w:proofErr w:type="gramStart"/>
-      <w:r>
-        <w:rPr>
-          <w:lang w:val="en-US"/>
-        </w:rPr>
-        <w:t>system</w:t>
-      </w:r>
-      <w:proofErr w:type="gramEnd"/>
+        <w:t>UDP: Messages also can be lost when the network becomes congested. However, there is no in-built congestion control system</w:t>
+      </w:r>
+      <w:r>
+        <w:rPr>
+          <w:lang w:val="en-US"/>
+        </w:rPr>
+        <w:t>,</w:t>
+      </w:r>
       <w:r>
         <w:rPr>
           <w:lang w:val="en-US"/>
         </w:rPr>
         <w:t xml:space="preserve"> so messages are more easily lost. Furthermore, the lack of client-server communication results in faster sending rate of packets, causing the network to become congested more quickly when the number of messages is sufficiently large.</w:t>
+      </w:r>
+    </w:p>
+    <w:p>
+      <w:pPr>
+        <w:rPr>
+          <w:lang w:val="en-US"/>
+        </w:rPr>
+      </w:pPr>
+    </w:p>
+    <w:p>
+      <w:pPr>
+        <w:rPr>
+          <w:lang w:val="en-US"/>
+        </w:rPr>
+      </w:pPr>
+    </w:p>
+    <w:p>
+      <w:pPr>
+        <w:rPr>
+          <w:lang w:val="en-US"/>
+        </w:rPr>
+      </w:pPr>
+    </w:p>
+    <w:p>
+      <w:pPr>
+        <w:rPr>
+          <w:lang w:val="en-US"/>
+        </w:rPr>
+      </w:pPr>
+      <w:r>
+        <w:rPr>
+          <w:lang w:val="en-US"/>
+        </w:rPr>
+        <w:t>Comparison:</w:t>
+      </w:r>
+    </w:p>
+    <w:p>
+      <w:pPr>
+        <w:rPr>
+          <w:lang w:val="en-US"/>
+        </w:rPr>
+      </w:pPr>
+      <w:r>
+        <w:rPr>
+          <w:lang w:val="en-US"/>
+        </w:rPr>
+        <w:tab/>
+        <w:t xml:space="preserve">In our opinion, we believe that UDP was easier to program. To us, RMI was more difficult because we had to take into consideration other factors like the security manager as well as client and serving binding. On the other hand, UDP did not require such methods. </w:t>
+      </w:r>
+    </w:p>
+    <w:p>
+      <w:pPr>
+        <w:rPr>
+          <w:lang w:val="en-US"/>
+        </w:rPr>
+      </w:pPr>
+      <w:r>
+        <w:rPr>
+          <w:lang w:val="en-US"/>
+        </w:rPr>
+        <w:tab/>
+        <w:t xml:space="preserve">That being said, the simplicity of UDP meant that it was not as reliable in sending information from the client and receiving information from the server. As the server and the client are not bound, there is a much higher chance of messages </w:t>
+      </w:r>
+      <w:r>
+        <w:rPr>
+          <w:lang w:val="en-US"/>
+        </w:rPr>
+        <w:t>being lost</w:t>
+      </w:r>
+      <w:r>
+        <w:rPr>
+          <w:lang w:val="en-US"/>
+        </w:rPr>
+        <w:t xml:space="preserve"> from client t</w:t>
       </w:r>
       <w:bookmarkStart w:id="0" w:name="_GoBack"/>
       <w:bookmarkEnd w:id="0"/>
-    </w:p>
-    <w:p>
-      <w:pPr>
-        <w:rPr>
-          <w:lang w:val="en-US"/>
-        </w:rPr>
-      </w:pPr>
-    </w:p>
-    <w:p>
-      <w:pPr>
-        <w:rPr>
-          <w:lang w:val="en-US"/>
-        </w:rPr>
-      </w:pPr>
-    </w:p>
-    <w:p>
-      <w:pPr>
-        <w:rPr>
-          <w:lang w:val="en-US"/>
-        </w:rPr>
-      </w:pPr>
-    </w:p>
-    <w:p>
-      <w:pPr>
-        <w:rPr>
-          <w:lang w:val="en-US"/>
-        </w:rPr>
-      </w:pPr>
-      <w:r>
-        <w:rPr>
-          <w:lang w:val="en-US"/>
-        </w:rPr>
-        <w:t>Comparison:</w:t>
-      </w:r>
-    </w:p>
-    <w:p>
-      <w:pPr>
-        <w:rPr>
-          <w:lang w:val="en-US"/>
-        </w:rPr>
-      </w:pPr>
-      <w:r>
-        <w:rPr>
-          <w:lang w:val="en-US"/>
-        </w:rPr>
-        <w:tab/>
-        <w:t xml:space="preserve">In our opinion, we believe that UDP was easier to program. To us, RMI was more difficult because we had to take into consideration other factors like the security manager as well as client and serving binding. On the other hand, UDP did not require such methods. </w:t>
-      </w:r>
-    </w:p>
-    <w:p>
-      <w:pPr>
-        <w:rPr>
-          <w:lang w:val="en-US"/>
-        </w:rPr>
-      </w:pPr>
-      <w:r>
-        <w:rPr>
-          <w:lang w:val="en-US"/>
-        </w:rPr>
-        <w:tab/>
-        <w:t>That being said, the simplicity of UDP meant that it was not as reliable in sending information from the client and receiving information from the server. As the server and the client are not bound, there is a much higher chance of messages not being sent from client to server.</w:t>
-      </w:r>
-    </w:p>
-    <w:p>
-      <w:pPr>
-        <w:rPr>
-          <w:lang w:val="en-US"/>
-        </w:rPr>
-      </w:pPr>
-    </w:p>
-    <w:p>
-      <w:pPr>
-        <w:rPr>
-          <w:lang w:val="en-US"/>
-        </w:rPr>
-      </w:pPr>
-      <w:r>
-        <w:rPr>
-          <w:lang w:val="en-US"/>
-        </w:rPr>
-        <w:lastRenderedPageBreak/>
-        <w:br w:type="page"/>
-      </w:r>
+      <w:r>
+        <w:rPr>
+          <w:lang w:val="en-US"/>
+        </w:rPr>
+        <w:t>o server.</w:t>
+      </w:r>
+    </w:p>
+    <w:p>
+      <w:pPr>
+        <w:rPr>
+          <w:lang w:val="en-US"/>
+        </w:rPr>
+      </w:pPr>
     </w:p>
     <w:p>
       <w:pPr>
@@ -304,75 +304,6 @@
         </w:rPr>
         <w:lastRenderedPageBreak/>
         <w:t>RMI Client</w:t>
-      </w:r>
-    </w:p>
-    <w:p>
-      <w:pPr>
-        <w:shd w:val="clear" w:color="auto" w:fill="272822"/>
-        <w:spacing w:after="0" w:line="285" w:lineRule="atLeast"/>
-        <w:rPr>
-          <w:rFonts w:ascii="Consolas" w:eastAsia="Times New Roman" w:hAnsi="Consolas" w:cs="Times New Roman"/>
-          <w:color w:val="F8F8F2"/>
-          <w:sz w:val="21"/>
-          <w:szCs w:val="21"/>
-          <w:lang w:val="en-US"/>
-        </w:rPr>
-      </w:pPr>
-      <w:r>
-        <w:rPr>
-          <w:rFonts w:ascii="Consolas" w:eastAsia="Times New Roman" w:hAnsi="Consolas" w:cs="Times New Roman"/>
-          <w:color w:val="88846F"/>
-          <w:sz w:val="21"/>
-          <w:szCs w:val="21"/>
-          <w:lang w:val="en-US"/>
-        </w:rPr>
-        <w:t>/*</w:t>
-      </w:r>
-    </w:p>
-    <w:p>
-      <w:pPr>
-        <w:shd w:val="clear" w:color="auto" w:fill="272822"/>
-        <w:spacing w:after="0" w:line="285" w:lineRule="atLeast"/>
-        <w:rPr>
-          <w:rFonts w:ascii="Consolas" w:eastAsia="Times New Roman" w:hAnsi="Consolas" w:cs="Times New Roman"/>
-          <w:color w:val="F8F8F2"/>
-          <w:sz w:val="21"/>
-          <w:szCs w:val="21"/>
-          <w:lang w:val="en-US"/>
-        </w:rPr>
-      </w:pPr>
-      <w:r>
-        <w:rPr>
-          <w:rFonts w:ascii="Consolas" w:eastAsia="Times New Roman" w:hAnsi="Consolas" w:cs="Times New Roman"/>
-          <w:color w:val="88846F"/>
-          <w:sz w:val="21"/>
-          <w:szCs w:val="21"/>
-          <w:lang w:val="en-US"/>
-        </w:rPr>
-        <w:t> * Created on 01-Mar-2016</w:t>
-      </w:r>
-    </w:p>
-    <w:p>
-      <w:pPr>
-        <w:shd w:val="clear" w:color="auto" w:fill="272822"/>
-        <w:spacing w:after="0" w:line="285" w:lineRule="atLeast"/>
-        <w:rPr>
-          <w:rFonts w:ascii="Consolas" w:eastAsia="Times New Roman" w:hAnsi="Consolas" w:cs="Times New Roman"/>
-          <w:color w:val="F8F8F2"/>
-          <w:sz w:val="21"/>
-          <w:szCs w:val="21"/>
-          <w:lang w:val="en-US"/>
-        </w:rPr>
-      </w:pPr>
-      <w:r>
-        <w:rPr>
-          <w:rFonts w:ascii="Consolas" w:eastAsia="Times New Roman" w:hAnsi="Consolas" w:cs="Times New Roman"/>
-          <w:color w:val="88846F"/>
-          <w:sz w:val="21"/>
-          <w:szCs w:val="21"/>
-          <w:lang w:val="en-US"/>
-        </w:rPr>
-        <w:t> */</w:t>
       </w:r>
     </w:p>
     <w:p>
@@ -3142,6 +3073,15 @@
           <w:lang w:val="en-US"/>
         </w:rPr>
       </w:pPr>
+    </w:p>
+    <w:p>
+      <w:pPr>
+        <w:pStyle w:val="Title"/>
+        <w:rPr>
+          <w:u w:val="single"/>
+          <w:lang w:val="en-US"/>
+        </w:rPr>
+      </w:pPr>
       <w:r>
         <w:rPr>
           <w:u w:val="single"/>
@@ -3156,75 +3096,6 @@
           <w:lang w:val="en-US"/>
         </w:rPr>
         <w:t>Server</w:t>
-      </w:r>
-    </w:p>
-    <w:p>
-      <w:pPr>
-        <w:shd w:val="clear" w:color="auto" w:fill="272822"/>
-        <w:spacing w:after="0" w:line="285" w:lineRule="atLeast"/>
-        <w:rPr>
-          <w:rFonts w:ascii="Consolas" w:eastAsia="Times New Roman" w:hAnsi="Consolas" w:cs="Times New Roman"/>
-          <w:color w:val="F8F8F2"/>
-          <w:sz w:val="21"/>
-          <w:szCs w:val="21"/>
-          <w:lang w:val="en-US"/>
-        </w:rPr>
-      </w:pPr>
-      <w:r>
-        <w:rPr>
-          <w:rFonts w:ascii="Consolas" w:eastAsia="Times New Roman" w:hAnsi="Consolas" w:cs="Times New Roman"/>
-          <w:color w:val="88846F"/>
-          <w:sz w:val="21"/>
-          <w:szCs w:val="21"/>
-          <w:lang w:val="en-US"/>
-        </w:rPr>
-        <w:t>/*</w:t>
-      </w:r>
-    </w:p>
-    <w:p>
-      <w:pPr>
-        <w:shd w:val="clear" w:color="auto" w:fill="272822"/>
-        <w:spacing w:after="0" w:line="285" w:lineRule="atLeast"/>
-        <w:rPr>
-          <w:rFonts w:ascii="Consolas" w:eastAsia="Times New Roman" w:hAnsi="Consolas" w:cs="Times New Roman"/>
-          <w:color w:val="F8F8F2"/>
-          <w:sz w:val="21"/>
-          <w:szCs w:val="21"/>
-          <w:lang w:val="en-US"/>
-        </w:rPr>
-      </w:pPr>
-      <w:r>
-        <w:rPr>
-          <w:rFonts w:ascii="Consolas" w:eastAsia="Times New Roman" w:hAnsi="Consolas" w:cs="Times New Roman"/>
-          <w:color w:val="88846F"/>
-          <w:sz w:val="21"/>
-          <w:szCs w:val="21"/>
-          <w:lang w:val="en-US"/>
-        </w:rPr>
-        <w:t> * Created on 01-Mar-2016</w:t>
-      </w:r>
-    </w:p>
-    <w:p>
-      <w:pPr>
-        <w:shd w:val="clear" w:color="auto" w:fill="272822"/>
-        <w:spacing w:after="0" w:line="285" w:lineRule="atLeast"/>
-        <w:rPr>
-          <w:rFonts w:ascii="Consolas" w:eastAsia="Times New Roman" w:hAnsi="Consolas" w:cs="Times New Roman"/>
-          <w:color w:val="F8F8F2"/>
-          <w:sz w:val="21"/>
-          <w:szCs w:val="21"/>
-          <w:lang w:val="en-US"/>
-        </w:rPr>
-      </w:pPr>
-      <w:r>
-        <w:rPr>
-          <w:rFonts w:ascii="Consolas" w:eastAsia="Times New Roman" w:hAnsi="Consolas" w:cs="Times New Roman"/>
-          <w:color w:val="88846F"/>
-          <w:sz w:val="21"/>
-          <w:szCs w:val="21"/>
-          <w:lang w:val="en-US"/>
-        </w:rPr>
-        <w:t> */</w:t>
       </w:r>
     </w:p>
     <w:p>
@@ -6439,158 +6310,158 @@
           <w:szCs w:val="21"/>
           <w:lang w:val="en-US"/>
         </w:rPr>
+        <w:t>                }</w:t>
+      </w:r>
+    </w:p>
+    <w:p>
+      <w:pPr>
+        <w:shd w:val="clear" w:color="auto" w:fill="272822"/>
+        <w:spacing w:after="0" w:line="285" w:lineRule="atLeast"/>
+        <w:rPr>
+          <w:rFonts w:ascii="Consolas" w:eastAsia="Times New Roman" w:hAnsi="Consolas" w:cs="Times New Roman"/>
+          <w:color w:val="F8F8F2"/>
+          <w:sz w:val="21"/>
+          <w:szCs w:val="21"/>
+          <w:lang w:val="en-US"/>
+        </w:rPr>
+      </w:pPr>
+      <w:r>
+        <w:rPr>
+          <w:rFonts w:ascii="Consolas" w:eastAsia="Times New Roman" w:hAnsi="Consolas" w:cs="Times New Roman"/>
+          <w:color w:val="F8F8F2"/>
+          <w:sz w:val="21"/>
+          <w:szCs w:val="21"/>
+          <w:lang w:val="en-US"/>
+        </w:rPr>
+        <w:t>            }</w:t>
+      </w:r>
+    </w:p>
+    <w:p>
+      <w:pPr>
+        <w:shd w:val="clear" w:color="auto" w:fill="272822"/>
+        <w:spacing w:after="0" w:line="285" w:lineRule="atLeast"/>
+        <w:rPr>
+          <w:rFonts w:ascii="Consolas" w:eastAsia="Times New Roman" w:hAnsi="Consolas" w:cs="Times New Roman"/>
+          <w:color w:val="F8F8F2"/>
+          <w:sz w:val="21"/>
+          <w:szCs w:val="21"/>
+          <w:lang w:val="en-US"/>
+        </w:rPr>
+      </w:pPr>
+      <w:r>
+        <w:rPr>
+          <w:rFonts w:ascii="Consolas" w:eastAsia="Times New Roman" w:hAnsi="Consolas" w:cs="Times New Roman"/>
+          <w:color w:val="F8F8F2"/>
+          <w:sz w:val="21"/>
+          <w:szCs w:val="21"/>
+          <w:lang w:val="en-US"/>
+        </w:rPr>
+        <w:t>            System.out.</w:t>
+      </w:r>
+      <w:r>
+        <w:rPr>
+          <w:rFonts w:ascii="Consolas" w:eastAsia="Times New Roman" w:hAnsi="Consolas" w:cs="Times New Roman"/>
+          <w:color w:val="A6E22E"/>
+          <w:sz w:val="21"/>
+          <w:szCs w:val="21"/>
+          <w:lang w:val="en-US"/>
+        </w:rPr>
+        <w:t>println</w:t>
+      </w:r>
+      <w:r>
+        <w:rPr>
+          <w:rFonts w:ascii="Consolas" w:eastAsia="Times New Roman" w:hAnsi="Consolas" w:cs="Times New Roman"/>
+          <w:color w:val="F8F8F2"/>
+          <w:sz w:val="21"/>
+          <w:szCs w:val="21"/>
+          <w:lang w:val="en-US"/>
+        </w:rPr>
+        <w:t>(</w:t>
+      </w:r>
+      <w:r>
+        <w:rPr>
+          <w:rFonts w:ascii="Consolas" w:eastAsia="Times New Roman" w:hAnsi="Consolas" w:cs="Times New Roman"/>
+          <w:color w:val="E6DB74"/>
+          <w:sz w:val="21"/>
+          <w:szCs w:val="21"/>
+          <w:lang w:val="en-US"/>
+        </w:rPr>
+        <w:t>"Number of Missing Messages: "</w:t>
+      </w:r>
+      <w:r>
+        <w:rPr>
+          <w:rFonts w:ascii="Consolas" w:eastAsia="Times New Roman" w:hAnsi="Consolas" w:cs="Times New Roman"/>
+          <w:color w:val="F8F8F2"/>
+          <w:sz w:val="21"/>
+          <w:szCs w:val="21"/>
+          <w:lang w:val="en-US"/>
+        </w:rPr>
+        <w:t> </w:t>
+      </w:r>
+      <w:r>
+        <w:rPr>
+          <w:rFonts w:ascii="Consolas" w:eastAsia="Times New Roman" w:hAnsi="Consolas" w:cs="Times New Roman"/>
+          <w:color w:val="F92672"/>
+          <w:sz w:val="21"/>
+          <w:szCs w:val="21"/>
+          <w:lang w:val="en-US"/>
+        </w:rPr>
+        <w:t>+</w:t>
+      </w:r>
+      <w:r>
+        <w:rPr>
+          <w:rFonts w:ascii="Consolas" w:eastAsia="Times New Roman" w:hAnsi="Consolas" w:cs="Times New Roman"/>
+          <w:color w:val="F8F8F2"/>
+          <w:sz w:val="21"/>
+          <w:szCs w:val="21"/>
+          <w:lang w:val="en-US"/>
+        </w:rPr>
+        <w:t> </w:t>
+      </w:r>
+      <w:proofErr w:type="spellStart"/>
+      <w:r>
+        <w:rPr>
+          <w:rFonts w:ascii="Consolas" w:eastAsia="Times New Roman" w:hAnsi="Consolas" w:cs="Times New Roman"/>
+          <w:color w:val="F8F8F2"/>
+          <w:sz w:val="21"/>
+          <w:szCs w:val="21"/>
+          <w:lang w:val="en-US"/>
+        </w:rPr>
+        <w:t>missingmsg</w:t>
+      </w:r>
+      <w:proofErr w:type="spellEnd"/>
+      <w:r>
+        <w:rPr>
+          <w:rFonts w:ascii="Consolas" w:eastAsia="Times New Roman" w:hAnsi="Consolas" w:cs="Times New Roman"/>
+          <w:color w:val="F8F8F2"/>
+          <w:sz w:val="21"/>
+          <w:szCs w:val="21"/>
+          <w:lang w:val="en-US"/>
+        </w:rPr>
+        <w:t>);</w:t>
+      </w:r>
+    </w:p>
+    <w:p>
+      <w:pPr>
+        <w:shd w:val="clear" w:color="auto" w:fill="272822"/>
+        <w:spacing w:after="0" w:line="285" w:lineRule="atLeast"/>
+        <w:rPr>
+          <w:rFonts w:ascii="Consolas" w:eastAsia="Times New Roman" w:hAnsi="Consolas" w:cs="Times New Roman"/>
+          <w:color w:val="F8F8F2"/>
+          <w:sz w:val="21"/>
+          <w:szCs w:val="21"/>
+          <w:lang w:val="en-US"/>
+        </w:rPr>
+      </w:pPr>
+      <w:r>
+        <w:rPr>
+          <w:rFonts w:ascii="Consolas" w:eastAsia="Times New Roman" w:hAnsi="Consolas" w:cs="Times New Roman"/>
+          <w:color w:val="F8F8F2"/>
+          <w:sz w:val="21"/>
+          <w:szCs w:val="21"/>
+          <w:lang w:val="en-US"/>
+        </w:rPr>
         <w:lastRenderedPageBreak/>
-        <w:t>                }</w:t>
-      </w:r>
-    </w:p>
-    <w:p>
-      <w:pPr>
-        <w:shd w:val="clear" w:color="auto" w:fill="272822"/>
-        <w:spacing w:after="0" w:line="285" w:lineRule="atLeast"/>
-        <w:rPr>
-          <w:rFonts w:ascii="Consolas" w:eastAsia="Times New Roman" w:hAnsi="Consolas" w:cs="Times New Roman"/>
-          <w:color w:val="F8F8F2"/>
-          <w:sz w:val="21"/>
-          <w:szCs w:val="21"/>
-          <w:lang w:val="en-US"/>
-        </w:rPr>
-      </w:pPr>
-      <w:r>
-        <w:rPr>
-          <w:rFonts w:ascii="Consolas" w:eastAsia="Times New Roman" w:hAnsi="Consolas" w:cs="Times New Roman"/>
-          <w:color w:val="F8F8F2"/>
-          <w:sz w:val="21"/>
-          <w:szCs w:val="21"/>
-          <w:lang w:val="en-US"/>
-        </w:rPr>
-        <w:t>            }</w:t>
-      </w:r>
-    </w:p>
-    <w:p>
-      <w:pPr>
-        <w:shd w:val="clear" w:color="auto" w:fill="272822"/>
-        <w:spacing w:after="0" w:line="285" w:lineRule="atLeast"/>
-        <w:rPr>
-          <w:rFonts w:ascii="Consolas" w:eastAsia="Times New Roman" w:hAnsi="Consolas" w:cs="Times New Roman"/>
-          <w:color w:val="F8F8F2"/>
-          <w:sz w:val="21"/>
-          <w:szCs w:val="21"/>
-          <w:lang w:val="en-US"/>
-        </w:rPr>
-      </w:pPr>
-      <w:r>
-        <w:rPr>
-          <w:rFonts w:ascii="Consolas" w:eastAsia="Times New Roman" w:hAnsi="Consolas" w:cs="Times New Roman"/>
-          <w:color w:val="F8F8F2"/>
-          <w:sz w:val="21"/>
-          <w:szCs w:val="21"/>
-          <w:lang w:val="en-US"/>
-        </w:rPr>
-        <w:t>            System.out.</w:t>
-      </w:r>
-      <w:r>
-        <w:rPr>
-          <w:rFonts w:ascii="Consolas" w:eastAsia="Times New Roman" w:hAnsi="Consolas" w:cs="Times New Roman"/>
-          <w:color w:val="A6E22E"/>
-          <w:sz w:val="21"/>
-          <w:szCs w:val="21"/>
-          <w:lang w:val="en-US"/>
-        </w:rPr>
-        <w:t>println</w:t>
-      </w:r>
-      <w:r>
-        <w:rPr>
-          <w:rFonts w:ascii="Consolas" w:eastAsia="Times New Roman" w:hAnsi="Consolas" w:cs="Times New Roman"/>
-          <w:color w:val="F8F8F2"/>
-          <w:sz w:val="21"/>
-          <w:szCs w:val="21"/>
-          <w:lang w:val="en-US"/>
-        </w:rPr>
-        <w:t>(</w:t>
-      </w:r>
-      <w:r>
-        <w:rPr>
-          <w:rFonts w:ascii="Consolas" w:eastAsia="Times New Roman" w:hAnsi="Consolas" w:cs="Times New Roman"/>
-          <w:color w:val="E6DB74"/>
-          <w:sz w:val="21"/>
-          <w:szCs w:val="21"/>
-          <w:lang w:val="en-US"/>
-        </w:rPr>
-        <w:t>"Number of Missing Messages: "</w:t>
-      </w:r>
-      <w:r>
-        <w:rPr>
-          <w:rFonts w:ascii="Consolas" w:eastAsia="Times New Roman" w:hAnsi="Consolas" w:cs="Times New Roman"/>
-          <w:color w:val="F8F8F2"/>
-          <w:sz w:val="21"/>
-          <w:szCs w:val="21"/>
-          <w:lang w:val="en-US"/>
-        </w:rPr>
-        <w:t> </w:t>
-      </w:r>
-      <w:r>
-        <w:rPr>
-          <w:rFonts w:ascii="Consolas" w:eastAsia="Times New Roman" w:hAnsi="Consolas" w:cs="Times New Roman"/>
-          <w:color w:val="F92672"/>
-          <w:sz w:val="21"/>
-          <w:szCs w:val="21"/>
-          <w:lang w:val="en-US"/>
-        </w:rPr>
-        <w:t>+</w:t>
-      </w:r>
-      <w:r>
-        <w:rPr>
-          <w:rFonts w:ascii="Consolas" w:eastAsia="Times New Roman" w:hAnsi="Consolas" w:cs="Times New Roman"/>
-          <w:color w:val="F8F8F2"/>
-          <w:sz w:val="21"/>
-          <w:szCs w:val="21"/>
-          <w:lang w:val="en-US"/>
-        </w:rPr>
-        <w:t> </w:t>
-      </w:r>
-      <w:proofErr w:type="spellStart"/>
-      <w:r>
-        <w:rPr>
-          <w:rFonts w:ascii="Consolas" w:eastAsia="Times New Roman" w:hAnsi="Consolas" w:cs="Times New Roman"/>
-          <w:color w:val="F8F8F2"/>
-          <w:sz w:val="21"/>
-          <w:szCs w:val="21"/>
-          <w:lang w:val="en-US"/>
-        </w:rPr>
-        <w:t>missingmsg</w:t>
-      </w:r>
-      <w:proofErr w:type="spellEnd"/>
-      <w:r>
-        <w:rPr>
-          <w:rFonts w:ascii="Consolas" w:eastAsia="Times New Roman" w:hAnsi="Consolas" w:cs="Times New Roman"/>
-          <w:color w:val="F8F8F2"/>
-          <w:sz w:val="21"/>
-          <w:szCs w:val="21"/>
-          <w:lang w:val="en-US"/>
-        </w:rPr>
-        <w:t>);</w:t>
-      </w:r>
-    </w:p>
-    <w:p>
-      <w:pPr>
-        <w:shd w:val="clear" w:color="auto" w:fill="272822"/>
-        <w:spacing w:after="0" w:line="285" w:lineRule="atLeast"/>
-        <w:rPr>
-          <w:rFonts w:ascii="Consolas" w:eastAsia="Times New Roman" w:hAnsi="Consolas" w:cs="Times New Roman"/>
-          <w:color w:val="F8F8F2"/>
-          <w:sz w:val="21"/>
-          <w:szCs w:val="21"/>
-          <w:lang w:val="en-US"/>
-        </w:rPr>
-      </w:pPr>
-      <w:r>
-        <w:rPr>
-          <w:rFonts w:ascii="Consolas" w:eastAsia="Times New Roman" w:hAnsi="Consolas" w:cs="Times New Roman"/>
-          <w:color w:val="F8F8F2"/>
-          <w:sz w:val="21"/>
-          <w:szCs w:val="21"/>
-          <w:lang w:val="en-US"/>
-        </w:rPr>
         <w:t>        }</w:t>
       </w:r>
     </w:p>
@@ -8713,6 +8584,352 @@
           <w:lang w:val="en-US"/>
         </w:rPr>
         <w:t>}</w:t>
+      </w:r>
+    </w:p>
+    <w:p>
+      <w:pPr>
+        <w:rPr>
+          <w:rFonts w:ascii="Consolas" w:eastAsia="Times New Roman" w:hAnsi="Consolas" w:cs="Times New Roman"/>
+          <w:color w:val="F8F8F2"/>
+          <w:sz w:val="21"/>
+          <w:szCs w:val="21"/>
+          <w:lang w:val="en-US"/>
+        </w:rPr>
+      </w:pPr>
+      <w:r>
+        <w:rPr>
+          <w:rFonts w:ascii="Consolas" w:eastAsia="Times New Roman" w:hAnsi="Consolas" w:cs="Times New Roman"/>
+          <w:color w:val="F8F8F2"/>
+          <w:sz w:val="21"/>
+          <w:szCs w:val="21"/>
+          <w:lang w:val="en-US"/>
+        </w:rPr>
+        <w:br w:type="page"/>
+      </w:r>
+    </w:p>
+    <w:p>
+      <w:pPr>
+        <w:rPr>
+          <w:rFonts w:ascii="Calibri" w:eastAsia="Times New Roman" w:hAnsi="Calibri" w:cs="Calibri"/>
+          <w:b/>
+          <w:bCs/>
+          <w:sz w:val="24"/>
+          <w:szCs w:val="24"/>
+          <w:lang w:val="en-US"/>
+        </w:rPr>
+      </w:pPr>
+      <w:r>
+        <w:rPr>
+          <w:rFonts w:ascii="Calibri" w:eastAsia="Times New Roman" w:hAnsi="Calibri" w:cs="Calibri"/>
+          <w:b/>
+          <w:bCs/>
+          <w:sz w:val="24"/>
+          <w:szCs w:val="24"/>
+          <w:lang w:val="en-US"/>
+        </w:rPr>
+        <w:lastRenderedPageBreak/>
+        <w:t>UDP Server</w:t>
+      </w:r>
+      <w:r>
+        <w:rPr>
+          <w:rFonts w:ascii="Consolas" w:eastAsia="Times New Roman" w:hAnsi="Consolas" w:cs="Times New Roman"/>
+          <w:noProof/>
+          <w:color w:val="F8F8F2"/>
+          <w:sz w:val="21"/>
+          <w:szCs w:val="21"/>
+          <w:lang w:val="en-US"/>
+        </w:rPr>
+        <w:drawing>
+          <wp:inline distT="0" distB="0" distL="0" distR="0" wp14:anchorId="71401ABE" wp14:editId="0DD737AE">
+            <wp:extent cx="5249008" cy="8661267"/>
+            <wp:effectExtent l="0" t="0" r="0" b="635"/>
+            <wp:docPr id="2" name="Picture 2" descr="A screenshot of a video game&#10;&#10;Description automatically generated"/>
+            <wp:cNvGraphicFramePr>
+              <a:graphicFrameLocks xmlns:a="http://schemas.openxmlformats.org/drawingml/2006/main" noChangeAspect="1"/>
+            </wp:cNvGraphicFramePr>
+            <a:graphic xmlns:a="http://schemas.openxmlformats.org/drawingml/2006/main">
+              <a:graphicData uri="http://schemas.openxmlformats.org/drawingml/2006/picture">
+                <pic:pic xmlns:pic="http://schemas.openxmlformats.org/drawingml/2006/picture">
+                  <pic:nvPicPr>
+                    <pic:cNvPr id="2" name="Screenshot 2020-02-04 at 7.04.25 PM.png"/>
+                    <pic:cNvPicPr/>
+                  </pic:nvPicPr>
+                  <pic:blipFill>
+                    <a:blip r:embed="rId6">
+                      <a:extLst>
+                        <a:ext uri="{28A0092B-C50C-407E-A947-70E740481C1C}">
+                          <a14:useLocalDpi xmlns:a14="http://schemas.microsoft.com/office/drawing/2010/main" val="0"/>
+                        </a:ext>
+                      </a:extLst>
+                    </a:blip>
+                    <a:stretch>
+                      <a:fillRect/>
+                    </a:stretch>
+                  </pic:blipFill>
+                  <pic:spPr>
+                    <a:xfrm>
+                      <a:off x="0" y="0"/>
+                      <a:ext cx="5249008" cy="8661267"/>
+                    </a:xfrm>
+                    <a:prstGeom prst="rect">
+                      <a:avLst/>
+                    </a:prstGeom>
+                  </pic:spPr>
+                </pic:pic>
+              </a:graphicData>
+            </a:graphic>
+          </wp:inline>
+        </w:drawing>
+      </w:r>
+      <w:r>
+        <w:rPr>
+          <w:rFonts w:ascii="Consolas" w:eastAsia="Times New Roman" w:hAnsi="Consolas" w:cs="Times New Roman"/>
+          <w:noProof/>
+          <w:color w:val="F8F8F2"/>
+          <w:sz w:val="21"/>
+          <w:szCs w:val="21"/>
+          <w:lang w:val="en-US"/>
+        </w:rPr>
+        <w:lastRenderedPageBreak/>
+        <w:drawing>
+          <wp:inline distT="0" distB="0" distL="0" distR="0" wp14:anchorId="1B692745" wp14:editId="69987696">
+            <wp:extent cx="5702549" cy="8656173"/>
+            <wp:effectExtent l="0" t="0" r="0" b="5715"/>
+            <wp:docPr id="3" name="Picture 3" descr="A screenshot of a computer screen&#10;&#10;Description automatically generated"/>
+            <wp:cNvGraphicFramePr>
+              <a:graphicFrameLocks xmlns:a="http://schemas.openxmlformats.org/drawingml/2006/main" noChangeAspect="1"/>
+            </wp:cNvGraphicFramePr>
+            <a:graphic xmlns:a="http://schemas.openxmlformats.org/drawingml/2006/main">
+              <a:graphicData uri="http://schemas.openxmlformats.org/drawingml/2006/picture">
+                <pic:pic xmlns:pic="http://schemas.openxmlformats.org/drawingml/2006/picture">
+                  <pic:nvPicPr>
+                    <pic:cNvPr id="3" name="Screenshot 2020-02-04 at 7.06.01 PM.png"/>
+                    <pic:cNvPicPr/>
+                  </pic:nvPicPr>
+                  <pic:blipFill>
+                    <a:blip r:embed="rId7">
+                      <a:extLst>
+                        <a:ext uri="{28A0092B-C50C-407E-A947-70E740481C1C}">
+                          <a14:useLocalDpi xmlns:a14="http://schemas.microsoft.com/office/drawing/2010/main" val="0"/>
+                        </a:ext>
+                      </a:extLst>
+                    </a:blip>
+                    <a:stretch>
+                      <a:fillRect/>
+                    </a:stretch>
+                  </pic:blipFill>
+                  <pic:spPr>
+                    <a:xfrm>
+                      <a:off x="0" y="0"/>
+                      <a:ext cx="5703192" cy="8657149"/>
+                    </a:xfrm>
+                    <a:prstGeom prst="rect">
+                      <a:avLst/>
+                    </a:prstGeom>
+                  </pic:spPr>
+                </pic:pic>
+              </a:graphicData>
+            </a:graphic>
+          </wp:inline>
+        </w:drawing>
+      </w:r>
+      <w:r>
+        <w:rPr>
+          <w:rFonts w:ascii="Consolas" w:eastAsia="Times New Roman" w:hAnsi="Consolas" w:cs="Times New Roman"/>
+          <w:noProof/>
+          <w:color w:val="F8F8F2"/>
+          <w:sz w:val="21"/>
+          <w:szCs w:val="21"/>
+          <w:lang w:val="en-US"/>
+        </w:rPr>
+        <w:lastRenderedPageBreak/>
+        <w:drawing>
+          <wp:inline distT="0" distB="0" distL="0" distR="0" wp14:anchorId="2D08F0D5" wp14:editId="0EBD2528">
+            <wp:extent cx="4386171" cy="3305908"/>
+            <wp:effectExtent l="0" t="0" r="0" b="0"/>
+            <wp:docPr id="4" name="Picture 4" descr="A screenshot of a cell phone&#10;&#10;Description automatically generated"/>
+            <wp:cNvGraphicFramePr>
+              <a:graphicFrameLocks xmlns:a="http://schemas.openxmlformats.org/drawingml/2006/main" noChangeAspect="1"/>
+            </wp:cNvGraphicFramePr>
+            <a:graphic xmlns:a="http://schemas.openxmlformats.org/drawingml/2006/main">
+              <a:graphicData uri="http://schemas.openxmlformats.org/drawingml/2006/picture">
+                <pic:pic xmlns:pic="http://schemas.openxmlformats.org/drawingml/2006/picture">
+                  <pic:nvPicPr>
+                    <pic:cNvPr id="4" name="Screenshot 2020-02-04 at 7.06.19 PM.png"/>
+                    <pic:cNvPicPr/>
+                  </pic:nvPicPr>
+                  <pic:blipFill>
+                    <a:blip r:embed="rId8">
+                      <a:extLst>
+                        <a:ext uri="{28A0092B-C50C-407E-A947-70E740481C1C}">
+                          <a14:useLocalDpi xmlns:a14="http://schemas.microsoft.com/office/drawing/2010/main" val="0"/>
+                        </a:ext>
+                      </a:extLst>
+                    </a:blip>
+                    <a:stretch>
+                      <a:fillRect/>
+                    </a:stretch>
+                  </pic:blipFill>
+                  <pic:spPr>
+                    <a:xfrm>
+                      <a:off x="0" y="0"/>
+                      <a:ext cx="4422884" cy="3333579"/>
+                    </a:xfrm>
+                    <a:prstGeom prst="rect">
+                      <a:avLst/>
+                    </a:prstGeom>
+                  </pic:spPr>
+                </pic:pic>
+              </a:graphicData>
+            </a:graphic>
+          </wp:inline>
+        </w:drawing>
+      </w:r>
+    </w:p>
+    <w:p>
+      <w:pPr>
+        <w:rPr>
+          <w:rFonts w:ascii="Calibri" w:eastAsia="Times New Roman" w:hAnsi="Calibri" w:cs="Calibri"/>
+          <w:sz w:val="24"/>
+          <w:szCs w:val="24"/>
+          <w:lang w:val="en-US"/>
+        </w:rPr>
+      </w:pPr>
+      <w:r>
+        <w:rPr>
+          <w:rFonts w:ascii="Calibri" w:eastAsia="Times New Roman" w:hAnsi="Calibri" w:cs="Calibri"/>
+          <w:sz w:val="24"/>
+          <w:szCs w:val="24"/>
+          <w:lang w:val="en-US"/>
+        </w:rPr>
+        <w:br w:type="page"/>
+      </w:r>
+    </w:p>
+    <w:p>
+      <w:pPr>
+        <w:rPr>
+          <w:rFonts w:ascii="Calibri" w:eastAsia="Times New Roman" w:hAnsi="Calibri" w:cs="Calibri"/>
+          <w:b/>
+          <w:bCs/>
+          <w:sz w:val="24"/>
+          <w:szCs w:val="24"/>
+          <w:lang w:val="en-US"/>
+        </w:rPr>
+      </w:pPr>
+      <w:r>
+        <w:rPr>
+          <w:rFonts w:ascii="Calibri" w:eastAsia="Times New Roman" w:hAnsi="Calibri" w:cs="Calibri"/>
+          <w:b/>
+          <w:bCs/>
+          <w:sz w:val="24"/>
+          <w:szCs w:val="24"/>
+          <w:lang w:val="en-US"/>
+        </w:rPr>
+        <w:lastRenderedPageBreak/>
+        <w:t>UDP Client</w:t>
+      </w:r>
+      <w:r>
+        <w:rPr>
+          <w:rFonts w:ascii="Consolas" w:eastAsia="Times New Roman" w:hAnsi="Consolas" w:cs="Times New Roman"/>
+          <w:noProof/>
+          <w:color w:val="F8F8F2"/>
+          <w:sz w:val="21"/>
+          <w:szCs w:val="21"/>
+          <w:lang w:val="en-US"/>
+        </w:rPr>
+        <w:drawing>
+          <wp:inline distT="0" distB="0" distL="0" distR="0" wp14:anchorId="40610299" wp14:editId="321085EE">
+            <wp:extent cx="5763442" cy="6866197"/>
+            <wp:effectExtent l="0" t="0" r="2540" b="5080"/>
+            <wp:docPr id="5" name="Picture 5" descr="A screenshot of a video game&#10;&#10;Description automatically generated"/>
+            <wp:cNvGraphicFramePr>
+              <a:graphicFrameLocks xmlns:a="http://schemas.openxmlformats.org/drawingml/2006/main" noChangeAspect="1"/>
+            </wp:cNvGraphicFramePr>
+            <a:graphic xmlns:a="http://schemas.openxmlformats.org/drawingml/2006/main">
+              <a:graphicData uri="http://schemas.openxmlformats.org/drawingml/2006/picture">
+                <pic:pic xmlns:pic="http://schemas.openxmlformats.org/drawingml/2006/picture">
+                  <pic:nvPicPr>
+                    <pic:cNvPr id="5" name="Screenshot 2020-02-04 at 7.07.16 PM.png"/>
+                    <pic:cNvPicPr/>
+                  </pic:nvPicPr>
+                  <pic:blipFill>
+                    <a:blip r:embed="rId9" cstate="print">
+                      <a:extLst>
+                        <a:ext uri="{28A0092B-C50C-407E-A947-70E740481C1C}">
+                          <a14:useLocalDpi xmlns:a14="http://schemas.microsoft.com/office/drawing/2010/main" val="0"/>
+                        </a:ext>
+                      </a:extLst>
+                    </a:blip>
+                    <a:stretch>
+                      <a:fillRect/>
+                    </a:stretch>
+                  </pic:blipFill>
+                  <pic:spPr>
+                    <a:xfrm>
+                      <a:off x="0" y="0"/>
+                      <a:ext cx="5782347" cy="6888719"/>
+                    </a:xfrm>
+                    <a:prstGeom prst="rect">
+                      <a:avLst/>
+                    </a:prstGeom>
+                  </pic:spPr>
+                </pic:pic>
+              </a:graphicData>
+            </a:graphic>
+          </wp:inline>
+        </w:drawing>
+      </w:r>
+      <w:r>
+        <w:rPr>
+          <w:rFonts w:ascii="Consolas" w:eastAsia="Times New Roman" w:hAnsi="Consolas" w:cs="Times New Roman"/>
+          <w:noProof/>
+          <w:color w:val="F8F8F2"/>
+          <w:sz w:val="21"/>
+          <w:szCs w:val="21"/>
+          <w:lang w:val="en-US"/>
+        </w:rPr>
+        <w:lastRenderedPageBreak/>
+        <w:drawing>
+          <wp:inline distT="0" distB="0" distL="0" distR="0" wp14:anchorId="2B666430" wp14:editId="2519C75D">
+            <wp:extent cx="3886200" cy="1981419"/>
+            <wp:effectExtent l="0" t="0" r="0" b="0"/>
+            <wp:docPr id="6" name="Picture 6" descr="A screenshot of a cell phone screen with text&#10;&#10;Description automatically generated"/>
+            <wp:cNvGraphicFramePr>
+              <a:graphicFrameLocks xmlns:a="http://schemas.openxmlformats.org/drawingml/2006/main" noChangeAspect="1"/>
+            </wp:cNvGraphicFramePr>
+            <a:graphic xmlns:a="http://schemas.openxmlformats.org/drawingml/2006/main">
+              <a:graphicData uri="http://schemas.openxmlformats.org/drawingml/2006/picture">
+                <pic:pic xmlns:pic="http://schemas.openxmlformats.org/drawingml/2006/picture">
+                  <pic:nvPicPr>
+                    <pic:cNvPr id="6" name="Screenshot 2020-02-04 at 7.07.27 PM.png"/>
+                    <pic:cNvPicPr/>
+                  </pic:nvPicPr>
+                  <pic:blipFill>
+                    <a:blip r:embed="rId10" cstate="print">
+                      <a:extLst>
+                        <a:ext uri="{28A0092B-C50C-407E-A947-70E740481C1C}">
+                          <a14:useLocalDpi xmlns:a14="http://schemas.microsoft.com/office/drawing/2010/main" val="0"/>
+                        </a:ext>
+                      </a:extLst>
+                    </a:blip>
+                    <a:stretch>
+                      <a:fillRect/>
+                    </a:stretch>
+                  </pic:blipFill>
+                  <pic:spPr>
+                    <a:xfrm>
+                      <a:off x="0" y="0"/>
+                      <a:ext cx="3917612" cy="1997435"/>
+                    </a:xfrm>
+                    <a:prstGeom prst="rect">
+                      <a:avLst/>
+                    </a:prstGeom>
+                  </pic:spPr>
+                </pic:pic>
+              </a:graphicData>
+            </a:graphic>
+          </wp:inline>
+        </w:drawing>
       </w:r>
     </w:p>
     <w:sectPr>
@@ -9688,7 +9905,7 @@
 </file>
 
 <file path=customXml/itemProps1.xml><?xml version="1.0" encoding="utf-8"?>
-<ds:datastoreItem xmlns:ds="http://schemas.openxmlformats.org/officeDocument/2006/customXml" ds:itemID="{013B4452-39A8-1D4E-AFD4-5E5A8C466D04}">
+<ds:datastoreItem xmlns:ds="http://schemas.openxmlformats.org/officeDocument/2006/customXml" ds:itemID="{1527502F-2686-F94C-8690-01D169C98539}">
   <ds:schemaRefs>
     <ds:schemaRef ds:uri="http://schemas.openxmlformats.org/officeDocument/2006/bibliography"/>
   </ds:schemaRefs>
